--- a/改版之后的孟德尔随机化分析.docx
+++ b/改版之后的孟德尔随机化分析.docx
@@ -9,15 +9,38 @@
     </w:p>
     <w:p>
       <w:r>
+        <w:rPr>
+          <w:rFonts w:hint="eastAsia"/>
+        </w:rPr>
+        <w:t>研究设计</w:t>
+      </w:r>
+    </w:p>
+    <w:p/>
+    <w:p>
+      <w:pPr>
+        <w:rPr>
+          <w:rFonts w:hint="eastAsia"/>
+        </w:rPr>
+      </w:pPr>
+    </w:p>
+    <w:p>
+      <w:r>
+        <w:t>MDD data The MDD and migraine data for our research were acquired from the IEU Open GWAS database, which is available via the GWAS catalog.1 The GWAS ID for the MDD we analyzed is ieu-b-102. Howard et al. conducted a meta-analysis of data on 807,553 individuals (246,363 cases and 561,190 controls) from the three most extensive genome-wide association studies of depression (23). The study incorporated many subtypes of depression. As a result, we only used MDD data generated from PGC data in that study (170,756 cases and 329,443 controls). It involved over 8 million SNPs and included both male and female European populations.</w:t>
+      </w:r>
+    </w:p>
+    <w:p>
+      <w:pPr>
+        <w:rPr>
+          <w:rFonts w:hint="eastAsia"/>
+        </w:rPr>
+      </w:pPr>
+    </w:p>
+    <w:p>
+      <w:r>
         <w:t>研究设计和数据来源</w:t>
       </w:r>
     </w:p>
     <w:p>
-      <w:r>
-        <w:t xml:space="preserve">采用两样本 MＲ 分析来研究 ＲC 与 CHD 和 MI 的潜在因果关系。本研究中使用的数据全部来自 公共数据，这些数据在数据库网站上公开获得，具 体的伦理批准在原始的全基因组关联分析( genomewide association study，GWAS) 文章中已有表述。本 研究遵循了 MＲ 研究的三个假设: ( 1) 遗传变异与 危险因素密切相关( 本研究中的 ＲC) ; ( 2) 遗传变异 与混杂因素无关; ( 3) 遗传变异仅通过危险因素影 响结局( 本研究中的心血管疾病) ［13］。使用 Ｒ 程序 ( 版本 4． 1． 0) 的 Two Sample MＲ 包进行统计分析。 从 IEU OpenGWAS project( https: / /gwas． mrcieu． ac． uk /) 网站获得 ＲC( met-d-Ｒemnant_C) 、CHD( ieua-7) 和 MI( ieu-a-798) 的 GWAS 数据( 表 1) ，网站访 问时间为 2022-10-18。ＲC 的汇总数据包括 115 078 例参与者，SNP 数量为 12 321 875 个，均来自欧洲人 群，男女不限。CHD 和 MI 的汇总数据来自 CAＲDIoGＲAMplusC4D 联盟的 GWAS 荟萃分析，该研究 包括多达 184 305 例参与者( 77%为欧洲血统; 60 801 例 CHD 和 123 504 例对照样本，SNP 数量为 9 455 779 个; 43 676 例 MI 和 128 199 例对照样本， SNP 数量为 9 289 492 个) ［14］。  </w:t>
-      </w:r>
-    </w:p>
-    <w:p>
       <w:pPr>
         <w:rPr>
           <w:rFonts w:hint="eastAsia"/>
@@ -26,25 +49,168 @@
     </w:p>
     <w:p>
       <w:r>
+        <w:t xml:space="preserve">MDD data </w:t>
+      </w:r>
+    </w:p>
+    <w:p>
+      <w:r>
+        <w:t>The MDD data for our research were acquired from the IEU Open GWAS database, which is available via the GWAS catalog.1 The GWAS ID for the MDD we analyzed is ieu-b-102. Howard et al. conducted a meta-analysis of data on 807,553 individuals (246,363 cases and 561,190 controls) from the three most extensive genome-wide association studies of depression (23). The study incorporated many subtypes of depression. As a result, we only used MDD data generated from PGC data in that study (170,756 cases and 329,443 controls). It involved over 8 million SNPs and included both male and female European populations.</w:t>
+      </w:r>
+    </w:p>
+    <w:p>
+      <w:r>
+        <w:rPr>
+          <w:rFonts w:hint="eastAsia"/>
+        </w:rPr>
+        <w:t>A</w:t>
+      </w:r>
+      <w:r>
+        <w:t xml:space="preserve">N </w:t>
+      </w:r>
+      <w:r>
+        <w:rPr>
+          <w:rFonts w:hint="eastAsia"/>
+        </w:rPr>
+        <w:t>data</w:t>
+      </w:r>
+      <w:r>
+        <w:t xml:space="preserve"> </w:t>
+      </w:r>
+    </w:p>
+    <w:p>
+      <w:r>
+        <w:t xml:space="preserve"> </w:t>
+      </w:r>
+    </w:p>
+    <w:p>
+      <w:pPr>
+        <w:rPr>
+          <w:rFonts w:hint="eastAsia"/>
+        </w:rPr>
+      </w:pPr>
+    </w:p>
+    <w:p>
+      <w:r>
         <w:t>工具变量</w:t>
       </w:r>
     </w:p>
     <w:p>
+      <w:r>
+        <w:t>工具变量 从 ＲC 的 GWAS 汇总数据中筛选出有意义的 SNP( 筛选条件: P＜5E－08，连锁不平衡 r 2 为 0. 001， 连锁不平衡区域宽度为 10 000 kb，以保证各个 SNP 相互独立，排除基因多效性对结果的影响) 。我们 计算了 F 统计量以量化遗传变异的强度，F＜10 为 弱工具变量，须剔除。F 统计量计算公式为: F = N－K－1 K × Ｒ2 1－Ｒ2，其中 N 为暴露数据库的样本量，K 为 SNP 的个数，Ｒ2 为暴露数据库中由 SNP 解释的变异 所占的比例。Ｒ2 计算 公 式 为: Ｒ2 = 2 × MAF × ( 1 － MAF) ×β2 ，其中 MAF 为次要等位基因频率，β 为等 位基因效应值。然后从 CHD 和 MI 的 GWAS 汇总 数据中提取上述筛选出的 ＲC 相 关 SNP; 缺 失 的 SNP 用与其具有高度连锁性( r 2 ＞0. 8) 的 SNP 代替， 剔除无合适替代位点的 SNP。分别汇总 ＲC 与 CHD 及 ＲC 与 MI 数据集的信</w:t>
+      </w:r>
+    </w:p>
+    <w:p/>
+    <w:p>
       <w:pPr>
         <w:rPr>
           <w:rFonts w:hint="eastAsia"/>
         </w:rPr>
       </w:pPr>
       <w:r>
-        <w:t>工具变量 从 ＲC 的 GWAS 汇总数据中筛选出有意义的 SNP( 筛选条件: P＜5E－08，连锁不平衡 r 2 为 0. 001， 连锁不平衡区域宽度为 10 000 kb，以保证各个 SNP 相互独立，排除基因多效性对结果的影响) 。我们 计算了 F 统计量以量化遗传变异的强度，F＜10 为 弱工具变量，须剔除。F 统计量计算公式为: F = N－K－1 K × Ｒ2 1－Ｒ2，其中 N 为暴露数据库的样本量，K 为 SNP 的个数，Ｒ2 为暴露数据库中由 SNP 解释的变异 所占的比例。Ｒ2 计算 公 式 为: Ｒ2 = 2 × MAF × ( 1 － MAF) ×β2 ，其中 MAF 为次要等位基因频率，β 为等 位基因效应值。然后从 CHD 和 MI 的 GWAS 汇总 数据中提取上述筛选出的 ＲC 相 关 SNP; 缺 失 的 SNP 用与其具有高度连锁性( r 2 ＞0. 8) 的 SNP 代替， 剔除无合适替代位点的 SNP。分别汇总 ＲC 与 CHD 及 ＲC 与 MI 数据集的信</w:t>
-      </w:r>
-    </w:p>
-    <w:p>
+        <w:t>The selected IVs should satisfy three basic assumptions of the MR analysis described previously. First, to obtain SNPs significantly associated with MDD, we set p</w:t>
+      </w:r>
+      <w:r>
+        <w:rPr>
+          <w:rFonts w:ascii="MS Gothic" w:eastAsia="MS Gothic" w:hAnsi="MS Gothic" w:cs="MS Gothic" w:hint="eastAsia"/>
+        </w:rPr>
+        <w:t> </w:t>
+      </w:r>
+      <w:r>
+        <w:t>&lt; 5</w:t>
+      </w:r>
+      <w:r>
+        <w:rPr>
+          <w:rFonts w:ascii="MS Gothic" w:eastAsia="MS Gothic" w:hAnsi="MS Gothic" w:cs="MS Gothic" w:hint="eastAsia"/>
+        </w:rPr>
+        <w:t> </w:t>
+      </w:r>
+      <w:r>
+        <w:rPr>
+          <w:rFonts w:ascii="等线" w:eastAsia="等线" w:hAnsi="等线" w:cs="等线" w:hint="eastAsia"/>
+        </w:rPr>
+        <w:t>×</w:t>
+      </w:r>
+      <w:r>
+        <w:rPr>
+          <w:rFonts w:ascii="MS Gothic" w:eastAsia="MS Gothic" w:hAnsi="MS Gothic" w:cs="MS Gothic" w:hint="eastAsia"/>
+        </w:rPr>
+        <w:t> </w:t>
+      </w:r>
+      <w:r>
+        <w:t>10</w:t>
+      </w:r>
+      <w:r>
+        <w:rPr>
+          <w:rFonts w:ascii="微软雅黑" w:eastAsia="微软雅黑" w:hAnsi="微软雅黑" w:cs="微软雅黑" w:hint="eastAsia"/>
+        </w:rPr>
+        <w:t>−</w:t>
+      </w:r>
+      <w:r>
+        <w:t>8 as the genome-wide significance threshold. A relaxed threshold was used to acquire more IVs associated with the exposure of interest when obtaining IVs for migraine and subtypes, with the maximum threshold set to 5</w:t>
+      </w:r>
+      <w:r>
+        <w:rPr>
+          <w:rFonts w:ascii="MS Gothic" w:eastAsia="MS Gothic" w:hAnsi="MS Gothic" w:cs="MS Gothic" w:hint="eastAsia"/>
+        </w:rPr>
+        <w:t> </w:t>
+      </w:r>
+      <w:r>
+        <w:rPr>
+          <w:rFonts w:ascii="等线" w:eastAsia="等线" w:hAnsi="等线" w:cs="等线" w:hint="eastAsia"/>
+        </w:rPr>
+        <w:t>×</w:t>
+      </w:r>
+      <w:r>
+        <w:rPr>
+          <w:rFonts w:ascii="MS Gothic" w:eastAsia="MS Gothic" w:hAnsi="MS Gothic" w:cs="MS Gothic" w:hint="eastAsia"/>
+        </w:rPr>
+        <w:t> </w:t>
+      </w:r>
+      <w:r>
+        <w:t>10</w:t>
+      </w:r>
+      <w:r>
+        <w:rPr>
+          <w:rFonts w:ascii="微软雅黑" w:eastAsia="微软雅黑" w:hAnsi="微软雅黑" w:cs="微软雅黑" w:hint="eastAsia"/>
+        </w:rPr>
+        <w:t>−</w:t>
+      </w:r>
+      <w:r>
+        <w:t xml:space="preserve">6. Other investigations have reported on this </w:t>
+      </w:r>
+      <w:r>
+        <w:lastRenderedPageBreak/>
+        <w:t>threshold adjustment (24, 25). Meanwhile, since the presence of linkage disequilibrium (LD) would lead to biased results, in the final analysis, we set the LD of SNPs significantly associated with exposure should satisfy r2&lt;0.001 and KB</w:t>
+      </w:r>
+      <w:r>
+        <w:rPr>
+          <w:rFonts w:ascii="MS Gothic" w:eastAsia="MS Gothic" w:hAnsi="MS Gothic" w:cs="MS Gothic" w:hint="eastAsia"/>
+        </w:rPr>
+        <w:t> </w:t>
+      </w:r>
+      <w:r>
+        <w:t>&gt;</w:t>
+      </w:r>
+      <w:r>
+        <w:rPr>
+          <w:rFonts w:ascii="MS Gothic" w:eastAsia="MS Gothic" w:hAnsi="MS Gothic" w:cs="MS Gothic" w:hint="eastAsia"/>
+        </w:rPr>
+        <w:t> </w:t>
+      </w:r>
+      <w:r>
+        <w:t>10,000. Our MR analysis excluded palindromic SNPs with intermediate allele frequencies. In addition, we quantified the strength of the genetic tool for all SNPs with an F-statistic calculated as β2/se2, and the F-statistic for IV as a follow-up analysis was higher than 10 (26).</w:t>
+      </w:r>
+    </w:p>
+    <w:p>
+      <w:pPr>
+        <w:rPr>
+          <w:rFonts w:hint="eastAsia"/>
+        </w:rPr>
+      </w:pPr>
       <w:r>
         <w:t>统计学分析</w:t>
       </w:r>
     </w:p>
-    <w:p/>
     <w:p>
       <w:r>
         <w:t>本研究以逆方差加权法( inverse variance weighted，IVW) ［16］为主要分析方法，该方法结合了 Wald 比率估计值，以获得暴露对结果因果影响的一致估 计，其特点是回归时不考虑截距项的存在。本文还 使用了 其 他 的 MＲ 分 析 方 法，包 括 MＲ-Egger 回 归［17］、加 权 中 位 数 法 ( weight median estimator， WME) ［18］、简单模 式( simple mode) ［19］、加 权 模 型weighted mode) ［19］来验证暴露( ＲC) 与结局( CHD) 的因果关系。MＲ-Egger 回归法与 IVW 分析方法最 大的区别就是加多了截距项，主要用来判断有无水 平多效性。WME 是假设分析中至少有一半的 IV 有 效，然后获得因果关系的一致估计。简单模式根据 因果效应对 SNP 进行分类，并将相似值划分为一个 簇，使用 SNP 数量最多的簇来评估估计的因果效 应。加权模式将每个集群中 SNP 的因果效应值与 模块 SNP 数量进行加权，返回的结果是具有最大 SNP 数权重的临时估计。使用加权模式的一致性 因果效应估计要求满足“ZEMPA 假设”( 零模态多 效性假设)</w:t>
@@ -52,54 +218,122 @@
     </w:p>
     <w:p/>
     <w:p>
+      <w:r>
+        <w:t xml:space="preserve">1． 4 </w:t>
+      </w:r>
+      <w:r>
+        <w:t>Heterogeneity and horizontal pleiotropy</w:t>
+      </w:r>
+    </w:p>
+    <w:p>
+      <w:r>
+        <w:t>In addition, we will perform a series of sensitivity analyses, including heterogeneity and pleiotropy. IVW and MR-Egger regression were used to test for heterogeneity, and Q statistics were produced to quantify it (33). If there was heterogeneity, we conducted the study using IVW with random effects. Horizontal pleiotropy is essential for our study because being affected by horizontal pleiotropy may lead to unstable effect estimates. The MR-Egger intercept method calculates the intercept term available after the linear regression analysis to determine the likelihood of horizontal pleiotropy (34). The MR-PRESSO examination assesses the total pleiotropy of the study and examines for abnormal SNPs that may have horizontal pleiotropy (28). We utilized the software program to increase the number of distributions in the MR-PRESSO analysis to 5,000 and then performed a global test to notice whether there was pleiotropy in the study. The robustness of the MR analysis results was further evaluated by comparing the impacts before and after the removal of aberrant SNPs (35).</w:t>
+      </w:r>
+    </w:p>
+    <w:p/>
+    <w:p>
+      <w:r>
+        <w:t>Heterogeneity and horizontal pleiotropy</w:t>
+      </w:r>
+    </w:p>
+    <w:p>
+      <w:r>
+        <w:t xml:space="preserve">In addition, we will perform a series of sensitivity analyses, including heterogeneity and pleiotropy. IVW and MR-Egger regression were used to test for heterogeneity, and Q statistics were produced to quantify it (33). If there was heterogeneity, we conducted the study using IVW with random effects. Horizontal pleiotropy is essential for our study because being affected by horizontal pleiotropy may lead to unstable effect estimates. The MR-Egger intercept method calculates the intercept term available after the linear regression analysis to determine the likelihood of horizontal pleiotropy (34). The MR-PRESSO examination assesses the total pleiotropy of the study and examines for abnormal SNPs that may have horizontal pleiotropy (28). We utilized the software program to increase the number of distributions in the MR-PRESSO analysis to 5,000 and then performed a global test to notice whether there </w:t>
+      </w:r>
+      <w:r>
+        <w:lastRenderedPageBreak/>
+        <w:t>was pleiotropy in the study. The robustness of the MR analysis results was further evaluated by comparing the impacts before and after the removal of aberrant SNPs (35).</w:t>
+      </w:r>
+    </w:p>
+    <w:p/>
+    <w:p/>
+    <w:p>
+      <w:r>
+        <w:t xml:space="preserve">2 结 果 </w:t>
+      </w:r>
+    </w:p>
+    <w:p>
+      <w:r>
+        <w:t>2． 1 工具变量</w:t>
+      </w:r>
+    </w:p>
+    <w:p>
+      <w:r>
+        <w:t>Data sources and SNP selection for MDD</w:t>
+      </w:r>
+    </w:p>
+    <w:p/>
+    <w:p>
+      <w:r>
+        <w:t>MDD data The MDD and migraine data for our research were acquired from the IEU Open GWAS database, which is available via the GWAS catalog.1 The GWAS ID for the MDD we analyzed is ieu-b-102. Howard et al. conducted a meta-analysis of data on 807,553 individuals (246,363 cases and 561,190 controls) from the three most extensive genome-wide association studies of depression (23). The study incorporated many subtypes of depression. As a result, we only used MDD data generated from PGC data in that study (170,756 cases and 329,443 controls). It involved over 8 million SNPs and included both male and female European populations.</w:t>
+      </w:r>
+    </w:p>
+    <w:p>
       <w:pPr>
         <w:rPr>
           <w:rFonts w:hint="eastAsia"/>
         </w:rPr>
       </w:pPr>
-      <w:r>
-        <w:t>1． 4 敏感性分析 本研究使用 Cochran’s Q 检验来判断 IVW 模型 的异质性; 当 P＜0. 05 时认为存在异质性，此时使用 IVW 的随机效应模型来进行因果推断。用 MＲ-Egger 回归分析来检测基因多效性是否存在，当截距项 与 0 差异很大时，说明存在水平多效性。最后进行 逐个剔除检验，评估合并的 IVW 估计值是否由任何 单个 SNP 所影响。</w:t>
-      </w:r>
-    </w:p>
-    <w:p>
+    </w:p>
+    <w:p>
+      <w:r>
+        <w:t>met-d-Ｒ</w:t>
+      </w:r>
+      <w:proofErr w:type="spellStart"/>
+      <w:r>
+        <w:t>emnant_C</w:t>
+      </w:r>
+      <w:proofErr w:type="spellEnd"/>
+      <w:r>
+        <w:t xml:space="preserve"> 中共筛选出 56 个与 ＲC 高 度相关的 SNP。经过几次筛选，CHD 数据集获得 52 个 SNP，剔除与结局相关的 4 个 SNP ( rs12740374、 rs12151108、rs115478735 和 rs653178) ，同时经 MＲPＲESSO 分 析 后 剔 除 3 个 离 群 值 ( rs1500188、 rs3777411 和 rs77960347) ，最终纳入 45 个 SNP。Ｒ2 为 3. 73%，单一 SNP 对应的 F 统计量分布范围为 24. 50～377. 72，表明在 MＲ 分析中没有使用弱工具 变量。MI 数据集获得 52 个 SNP，剔除与结局相关 的 3 个 SNP( rs12740374、rs115478735 和 rs653178) ， 同时 经 MＲ-PＲESSO 分 析 后 剔 除 2 个 离 群 值 ( rs1500188 和 rs3777411) ，最终纳入 47 个 SNP。Ｒ2 为 4. 28%，单一 SNP 对应的 F 统计量分布范围为 24. 50～570. 33，表明在 MＲ 分析中没有使用弱工具 变量。SNP 基本信息见表 2。</w:t>
+      </w:r>
+    </w:p>
+    <w:p/>
+    <w:p>
+      <w:r>
+        <w:t>2． 2 ＲC 与 CVD 的孟德尔随机化分析 遗传预测的 ＲC 升高与 CHD 和 MI 风险增加 有关，五种方法得到的因果效应方向一致( 表 3、图 1 和图 2) 。IVW 法分析结果显示，ＲC 与 CVD 发 生风险之间关联具有统计学 意 义 ( CHD: OＲ = 1. 57，95%CI: 1. 40 ～ 1. 76，P = 2. 01E－ 14; MI: OＲ = 1. 59，95%CI: 1. 40～1. 79，P = 1. 26E－13) 。</w:t>
+      </w:r>
+    </w:p>
+    <w:p/>
+    <w:p/>
+    <w:p>
+      <w:r>
+        <w:t>2． 3 敏感性分析 漏斗图显示纳入的所有 SNP 基本对称( 图 3) ， 表明工具变量之间差异较小。虽然 Cochran’s Q 检 验( P＜0. 05) 发现存在异质性，但随机效应 IVW 分 析方法的结果表明 ＲC 与 CHD( P = 2. 01E－ 14) 和 MI( P = 1. 26E－13) 确实存在因果关系，并且 ＲC 升 高后 CHD( b = 0. 45) 和 MI( b = 0. 46) 发病风险也相 应增加。MＲ-Egger 回归结果提示筛选出的 SNP 与 CHD 和 MI 不存在基因多效性( CHD 和 MI 的 P 值 分别为 0. 924 1、0. 740 5) 。经逐个剔除检验后，CHD 和 MI 分别余下的 45 和 47 个 SNP 都在无效线的右 侧，表明本研究的 MＲ 分析结果是稳健的( 图 4) 。</w:t>
+      </w:r>
+    </w:p>
+    <w:p/>
+    <w:p/>
+    <w:p>
+      <w:r>
+        <w:t>本研究采用两样本 MＲ 方法来评估 ＲC 与 CHD 和 MI 风险增加之间的因果关系，得到</w:t>
+      </w:r>
       <w:r>
         <w:lastRenderedPageBreak/>
-        <w:t xml:space="preserve">2 结 果 </w:t>
-      </w:r>
-    </w:p>
-    <w:p>
-      <w:r>
-        <w:t>2． 1 工具变量</w:t>
-      </w:r>
-    </w:p>
-    <w:p/>
-    <w:p>
-      <w:r>
-        <w:t>met-d-Ｒemnant_C 中共筛选出 56 个与 ＲC 高 度相关的 SNP。经过几次筛选，CHD 数据集获得 52 个 SNP，剔除与结局相关的 4 个 SNP ( rs12740374、 rs12151108、rs115478735 和 rs653178) ，同时经 MＲPＲESSO 分 析 后 剔 除 3 个 离 群 值 ( rs1500188、 rs3777411 和 rs77960347) ，最终纳入 45 个 SNP。Ｒ2 为 3. 73%，单一 SNP 对应的 F 统计量分布范围为 24. 50～377. 72，表明在 MＲ 分析中没有使用弱工具 变量。MI 数据集获得 52 个 SNP，剔除与结局相关 的 3 个 SNP( rs12740374、rs115478735 和 rs653178) ， 同时 经 MＲ-PＲESSO 分 析 后 剔 除 2 个 离 群 值 ( rs1500188 和 rs3777411) ，最终纳入 47 个 SNP。Ｒ2 为 4. 28%，单一 SNP 对应的 F 统计量分布范围为 24. 50～570. 33，表明在 MＲ 分析中没有使用弱工具 变量。SNP 基本信息见表 2。</w:t>
-      </w:r>
-    </w:p>
-    <w:p/>
-    <w:p>
-      <w:r>
-        <w:t>2． 2 ＲC 与 CVD 的孟德尔随机化分析 遗传预测的 ＲC 升高与 CHD 和 MI 风险增加 有关，五种方法得到的因果效应方向一致( 表 3、图 1 和图 2) 。IVW 法分析结果显示，ＲC 与 CVD 发 生风险之间关联具有统计学 意 义 ( CHD: OＲ = 1. 57，95%CI: 1. 40 ～ 1. 76，P = 2. 01E－ 14; MI: OＲ = 1. 59，95%CI: 1. 40～1. 79，P = 1. 26E－13) 。</w:t>
-      </w:r>
-    </w:p>
-    <w:p/>
-    <w:p/>
-    <w:p>
-      <w:r>
-        <w:t>2． 3 敏感性分析 漏斗图显示纳入的所有 SNP 基本对称( 图 3) ， 表明工具变量之间差异较小。虽然 Cochran’s Q 检 验( P＜0. 05) 发现存在异质性，但随机效应 IVW 分 析方法的结果表明 ＲC 与 CHD( P = 2. 01E－ 14) 和 MI( P = 1. 26E－13) 确实存在因果关系，并且 ＲC 升 高后 CHD( b = 0. 45) 和 MI( b = 0. 46) 发病风险也相 应增加。MＲ-Egger 回归结果提示筛选出的 SNP 与 CHD 和 MI 不存在基因多效性( CHD 和 MI 的 P 值 分别为 0. 924 1、0. 740 5) 。经逐个剔除检验后，CHD 和 MI 分别余下的 45 和 47 个 SNP 都在无效线的右 侧，表明本研究的 MＲ 分析结果是稳健的( 图 4) 。</w:t>
-      </w:r>
-    </w:p>
-    <w:p/>
-    <w:p/>
-    <w:p>
-      <w:r>
-        <w:t xml:space="preserve">本研究采用两样本 MＲ 方法来评估 ＲC 与 CHD 和 MI 风险增加之间的因果关系，得到了 ＲC 与 CHD 和 MI 风险增加之间因果关系的有力证据。具体来 说，因果推断得到了各种 MＲ 方法( 包括 IVW、MＲEgger、加权中位数法、简单模型和加权模型) 中一致 的效应估计值和方向的支持，这将有助于我们更好 地理解 ＲC 对 CVD 的遗传影响。本研究发现 ＲC 每 增加 一 个 标 准 差，CHD 风 险 将 增 加 57% ( OＲ = 1. 57，95%CI: 1. 40 ～ 1. 76，P = 2. 01E－14) ，MI 风险 将增加 59% ( OＲ = 1. 59，95% CI: 1. 40 ～ 1. 79，P = 1. 26E－13) 。本研究结果和既往的研究结果一致。 针对哥本哈根的 73 513 例丹麦血统的白人受试者 进行的研究发现，非空腹残余胆固醇增加 1 mmol /L 与缺血性心脏病的 2. 8 倍因果风险相关，并独立于 HDLC，这意味着富含甘油三酯的脂蛋白颗粒的胆 固醇含 量 升 高 会 导 致 缺 血 性 心 脏 病［20］。Quispe 等［21］评估了非 ASCVD 患者中 LDLC 和载脂蛋白 B ( apolipoprotein B，ApoB) 以外的 ＲC 相关风险后发 现，经过包括 LDLC 和 ApoB 在内的多变量调整后， logＲC 与较高的 ASCVD 风险相关( HＲ 1. 65，95%CI: 1. 45～1. 89) ，即在无 ASCVD 个体中，升高的 ＲC 水 平与 ASCVD 相关，独立于传统的危险因素，如 LDLC 和 ApoB 水平。Doi 等［22］使用预定义的 ＲC 升高 的切点计算了从低于 5%、7. 5%和( 或) 10%的 10 年 MI 和缺血性心脏病发生的净重分类指数( net </w:t>
-      </w:r>
-      <w:r>
-        <w:lastRenderedPageBreak/>
-        <w:t>reclassification index，NＲI) ，该指数定义为缺血性心脏 病、MI 和冠状动脉血运重建的复合死亡。结果发现 ＲC 水平升高可显著改善 MI 和缺血性心脏病的风 险预测。总体而言，降低残余胆固醇水平可能会减 少冠状动脉粥样硬化和 CVD 发生风险，并且需要进 一步研究靶向降低 ＲC 在一级预防中的潜在价值。 从机制上讲，ＲC 可能具有促炎［23］、促进动脉粥 样硬化和促血栓形成的作用，这都增加 CHD 和 MI 的风险。ＲC 携带更大的胆固醇负荷，在动脉内膜 中积累，比 LDL 更有效地诱导巨噬细胞泡沫化，促 进泡沫细胞的形成和动脉粥样硬化斑块的炎症变 化［24］。有研究发现，内皮表面 ＲC 脂解过程中释放 的游离脂肪酸也可以对内皮细胞和巨噬细胞发挥 促炎作用［25-26］。此外，低水平的 HDL 可能与泡沫细 胞胆固 醇 流 出 减 少 有 关，从而加剧动脉粥样硬 化［27］。Varbo 等［9］发现 ＲC 水平升高与低度炎症相 关，而 LDL 与低度炎症关系不大，动脉粥样硬化的 炎症程度主要由 ＲC 所驱动。Elshazly 等［28］分析了 5 754 例接受连续血管内超声检查的 CHD 患者的数 据后发现，在他汀类药物治疗的动脉粥样硬化性心 血管疾病患者中，残余胆固醇与冠状动脉粥样硬化 进展相关且独立于传统的血脂指标、C 反应蛋白或 临床危险因素，并且较高的残余胆固醇水平也与较 高的主要不良心血管事件相关。ＲC 能上调纤溶酶 原激活物抑制剂 1 基因和纤溶酶原激活物抑制剂 1 抗原和活性的表达，促进血小板聚集和凝块形成; 活化的血小板的表面膜还支持凝血酶原复合物的 组装和活性，从而进一步产生凝血酶并扩增凝血级 联反应［29］。所有这些过程都有助于形成不稳定的 斑块、斑块侵蚀和血栓形成［30］，从而导致心血管疾 病死亡。</w:t>
+        <w:t>了 ＲC 与 CHD 和 MI 风险增加之间因果关系的有力证据。具体来 说，因果推断得到了各种 MＲ 方法( 包括 IVW、MＲEgger、加权中位数法、简单模型和加权模型) 中一致 的效应估计值和方向的支持，这将有助于我们更好 地理解 ＲC 对 CVD 的遗传影响。本研究发现 ＲC 每 增加 一 个 标 准 差，CHD 风 险 将 增 加 57% ( OＲ = 1. 57，95%CI: 1. 40 ～ 1. 76，P = 2. 01E－14) ，MI 风险 将增加 59% ( OＲ = 1. 59，95% CI: 1. 40 ～ 1. 79，P = 1. 26E－13) 。本研究结果和既往的研究结果一致。 针对哥本哈根的 73 513 例丹麦血统的白人受试者 进行的研究发现，非空腹残余胆固醇增加 1 mmol /L 与缺血性心脏病的 2. 8 倍因果风险相关，并独立于 HDLC，这意味着富含甘油三酯的脂蛋白颗粒的胆 固醇含 量 升 高 会 导 致 缺 血 性 心 脏 病［20］。Quispe 等［21］评估了非 ASCVD 患者中 LDLC 和载脂蛋白 B ( apolipoprotein B，</w:t>
+      </w:r>
+      <w:proofErr w:type="spellStart"/>
+      <w:r>
+        <w:t>ApoB</w:t>
+      </w:r>
+      <w:proofErr w:type="spellEnd"/>
+      <w:r>
+        <w:t xml:space="preserve">) 以外的 ＲC 相关风险后发 现，经过包括 LDLC 和 </w:t>
+      </w:r>
+      <w:proofErr w:type="spellStart"/>
+      <w:r>
+        <w:t>ApoB</w:t>
+      </w:r>
+      <w:proofErr w:type="spellEnd"/>
+      <w:r>
+        <w:t xml:space="preserve"> 在内的多变量调整后， logＲC 与较高的 ASCVD 风险相关( HＲ 1. 65，95%CI: 1. 45～1. 89) ，即在无 ASCVD 个体中，升高的 ＲC 水 平与 ASCVD 相关，独立于传统的危险因素，如 LDLC 和 </w:t>
+      </w:r>
+      <w:proofErr w:type="spellStart"/>
+      <w:r>
+        <w:t>ApoB</w:t>
+      </w:r>
+      <w:proofErr w:type="spellEnd"/>
+      <w:r>
+        <w:t xml:space="preserve"> 水平。Doi 等［22］使用预定义的 ＲC 升高 的切点计算了从低于 5%、7. 5%和( 或) 10%的 10 年 MI 和缺血性心脏病发生的净重分类指数( net reclassification index，NＲI) ，该指数定义为缺血性心脏 病、MI 和冠状动脉血运重建的复合死亡。结果发现 ＲC 水平升高可显著改善 MI 和缺血性心脏病的风 险预测。总体而言，降低残余胆固醇水平可能会减 少冠状动脉粥样硬化和 CVD 发生风险，并且需要进 一步研究靶向降低 ＲC 在一级预防中的潜在价值。 从机制上讲，ＲC 可能具有促炎［23］、促进动脉粥 样硬化和促血栓形成的作用，这都增加 CHD 和 MI 的风险。ＲC 携带更大的胆固醇负荷，在动脉内膜 中积累，比 LDL 更有效地诱导巨噬细胞泡沫化，促 进泡沫细胞的形成和动脉粥样硬化斑块的炎症变 化［24］。有研究发现，内皮表面 ＲC 脂解过程中释放 的游离脂肪酸也可以对内皮细胞和巨噬细胞发挥 促炎作用［25-26］。此外，低水平的 HDL 可能与泡沫细 胞胆固 醇 流 出 减 少 有 关，从而加剧动脉粥样硬 化［27］。Varbo 等［9］发现 ＲC 水平升高与低度炎症相 关，而 LDL 与低度炎症关系不大，动脉粥样硬化的 炎症程度主要由 ＲC 所驱动。Elshazly 等［28］分析了 5 754 例接受连续血管内超声检查的 CHD 患者的数 据后发现，在他汀类药物治疗的动脉粥样硬化性心 血管疾病患者中，残余胆固醇与冠状动脉粥样硬化 进展相关且独立于传统的血脂指标、C 反应蛋白或 临床危险因素，并且较高的残余胆固醇水平也与较 高的主要不良心血管事件相关。ＲC 能上调纤溶酶 原激活物抑制剂 1 基因和纤溶酶原激活物抑制剂 1 抗原和活性的表达，促进血小板聚集和凝块形成; 活化的血小板的表面膜还支持凝血酶原复合物的 组装和活性，从而进一步产生凝血酶并扩增凝血级 联反应［29］。所有这些过程都有助于形成不稳定的 斑块、斑块侵蚀和血栓形成［30］，从而导致心血管疾 病死亡。</w:t>
       </w:r>
     </w:p>
     <w:p/>
